--- a/cv.docx
+++ b/cv.docx
@@ -4,145 +4,9 @@
   <w:body>
     <w:p>
       <w:r>
-        <w:t xml:space="preserve">Media </w:t>
+        <w:t>Test file</w:t>
       </w:r>
-      <w:proofErr w:type="gramStart"/>
-      <w:r>
-        <w:t>player :</w:t>
-      </w:r>
-      <w:proofErr w:type="gramEnd"/>
-      <w:r>
-        <w:t xml:space="preserve"> C#</w:t>
-      </w:r>
-    </w:p>
-    <w:p>
-      <w:r>
-        <w:t xml:space="preserve">Email </w:t>
-      </w:r>
-      <w:proofErr w:type="gramStart"/>
-      <w:r>
-        <w:t>sending :</w:t>
-      </w:r>
-      <w:proofErr w:type="gramEnd"/>
-      <w:r>
-        <w:t xml:space="preserve"> socket </w:t>
-      </w:r>
-      <w:proofErr w:type="spellStart"/>
-      <w:r>
-        <w:t>c#</w:t>
-      </w:r>
-      <w:proofErr w:type="spellEnd"/>
-    </w:p>
-    <w:p>
-      <w:r>
-        <w:t>Network design</w:t>
-      </w:r>
-    </w:p>
-    <w:p>
-      <w:r>
-        <w:t xml:space="preserve">Patient </w:t>
-      </w:r>
-      <w:proofErr w:type="gramStart"/>
-      <w:r>
-        <w:t>information :</w:t>
-      </w:r>
-      <w:proofErr w:type="gramEnd"/>
-      <w:r>
-        <w:t xml:space="preserve"> </w:t>
-      </w:r>
-      <w:proofErr w:type="spellStart"/>
-      <w:r>
-        <w:t>nodejs</w:t>
-      </w:r>
-      <w:proofErr w:type="spellEnd"/>
-    </w:p>
-    <w:p>
-      <w:r>
-        <w:t>Audio machine learning</w:t>
-      </w:r>
-    </w:p>
-    <w:p>
-      <w:proofErr w:type="spellStart"/>
-      <w:r>
-        <w:t>Echotail</w:t>
-      </w:r>
-      <w:proofErr w:type="spellEnd"/>
-    </w:p>
-    <w:p>
-      <w:r>
-        <w:t>Cassandra designer</w:t>
-      </w:r>
-    </w:p>
-    <w:p>
-      <w:r>
-        <w:br w:type="page"/>
-      </w:r>
-    </w:p>
-    <w:p>
       <w:bookmarkStart w:id="0" w:name="_GoBack"/>
-      <w:r>
-        <w:rPr>
-          <w:noProof/>
-        </w:rPr>
-        <w:lastRenderedPageBreak/>
-        <w:drawing>
-          <wp:anchor distT="0" distB="0" distL="114300" distR="114300" simplePos="0" relativeHeight="251659264" behindDoc="0" locked="0" layoutInCell="1" allowOverlap="1">
-            <wp:simplePos x="0" y="0"/>
-            <wp:positionH relativeFrom="page">
-              <wp:posOffset>914400</wp:posOffset>
-            </wp:positionH>
-            <wp:positionV relativeFrom="page">
-              <wp:posOffset>1200150</wp:posOffset>
-            </wp:positionV>
-            <wp:extent cx="5731510" cy="8107045"/>
-            <wp:effectExtent l="0" t="0" r="2540" b="8255"/>
-            <wp:wrapThrough wrapText="bothSides">
-              <wp:wrapPolygon edited="0">
-                <wp:start x="0" y="0"/>
-                <wp:lineTo x="0" y="21571"/>
-                <wp:lineTo x="21538" y="21571"/>
-                <wp:lineTo x="21538" y="0"/>
-                <wp:lineTo x="0" y="0"/>
-              </wp:wrapPolygon>
-            </wp:wrapThrough>
-            <wp:docPr id="2" name="Picture 2"/>
-            <wp:cNvGraphicFramePr>
-              <a:graphicFrameLocks xmlns:a="http://schemas.openxmlformats.org/drawingml/2006/main" noChangeAspect="1"/>
-            </wp:cNvGraphicFramePr>
-            <a:graphic xmlns:a="http://schemas.openxmlformats.org/drawingml/2006/main">
-              <a:graphicData uri="http://schemas.openxmlformats.org/drawingml/2006/picture">
-                <pic:pic xmlns:pic="http://schemas.openxmlformats.org/drawingml/2006/picture">
-                  <pic:nvPicPr>
-                    <pic:cNvPr id="2" name="cve.png"/>
-                    <pic:cNvPicPr/>
-                  </pic:nvPicPr>
-                  <pic:blipFill>
-                    <a:blip r:embed="rId5" cstate="print">
-                      <a:extLst>
-                        <a:ext uri="{28A0092B-C50C-407E-A947-70E740481C1C}">
-                          <a14:useLocalDpi xmlns:a14="http://schemas.microsoft.com/office/drawing/2010/main" val="0"/>
-                        </a:ext>
-                      </a:extLst>
-                    </a:blip>
-                    <a:stretch>
-                      <a:fillRect/>
-                    </a:stretch>
-                  </pic:blipFill>
-                  <pic:spPr>
-                    <a:xfrm>
-                      <a:off x="0" y="0"/>
-                      <a:ext cx="5731510" cy="8107045"/>
-                    </a:xfrm>
-                    <a:prstGeom prst="rect">
-                      <a:avLst/>
-                    </a:prstGeom>
-                  </pic:spPr>
-                </pic:pic>
-              </a:graphicData>
-            </a:graphic>
-          </wp:anchor>
-        </w:drawing>
-      </w:r>
       <w:bookmarkEnd w:id="0"/>
     </w:p>
     <w:sectPr>
@@ -845,7 +709,7 @@
 </file>
 
 <file path=customXml/itemProps1.xml><?xml version="1.0" encoding="utf-8"?>
-<ds:datastoreItem xmlns:ds="http://schemas.openxmlformats.org/officeDocument/2006/customXml" ds:itemID="{C3B2AC0C-D12F-4110-85D2-BE9FF66211CA}">
+<ds:datastoreItem xmlns:ds="http://schemas.openxmlformats.org/officeDocument/2006/customXml" ds:itemID="{936C0B59-63E3-4239-8396-C4DFFC8564DC}">
   <ds:schemaRefs>
     <ds:schemaRef ds:uri="http://schemas.openxmlformats.org/officeDocument/2006/bibliography"/>
   </ds:schemaRefs>
